--- a/lab6.docx
+++ b/lab6.docx
@@ -104,9 +104,42 @@
       </w:r>
     </w:p>
     <w:p>
+      <w:pPr>
+        <w:spacing w:before="100" w:beforeAutospacing="1" w:after="100" w:afterAutospacing="1" w:line="240" w:lineRule="auto"/>
+        <w:rPr>
+          <w:rFonts w:ascii="Times New Roman" w:eastAsia="Times New Roman" w:hAnsi="Times New Roman" w:cs="Times New Roman"/>
+          <w:color w:val="000000"/>
+          <w:sz w:val="27"/>
+          <w:szCs w:val="27"/>
+        </w:rPr>
+      </w:pPr>
+      <w:r>
+        <w:rPr>
+          <w:rFonts w:ascii="Times New Roman" w:eastAsia="Times New Roman" w:hAnsi="Times New Roman" w:cs="Times New Roman"/>
+          <w:color w:val="000000"/>
+          <w:sz w:val="27"/>
+          <w:szCs w:val="27"/>
+        </w:rPr>
+        <w:t>3.</w:t>
+      </w:r>
+    </w:p>
+    <w:p>
+      <w:pPr>
+        <w:spacing w:before="100" w:beforeAutospacing="1" w:after="100" w:afterAutospacing="1" w:line="240" w:lineRule="auto"/>
+        <w:rPr>
+          <w:rFonts w:ascii="Times New Roman" w:eastAsia="Times New Roman" w:hAnsi="Times New Roman" w:cs="Times New Roman"/>
+          <w:color w:val="000000"/>
+          <w:sz w:val="27"/>
+          <w:szCs w:val="27"/>
+        </w:rPr>
+      </w:pPr>
+      <w:r>
+        <w:t>The signature must be a bit pattern that depends on the message being signed. • The signature must use some information unique to the sender to prevent both forgery and denial. • It must be relatively easy to produce the digital signature. • It must be relatively easy to recognize and verify the digital signature. • It must be computationally infeasible to forge a digital signature, either by constructing a new message for an existing digital signature or by constructing a fraudulent digital signature for a given message. • It must be practical to retain a copy of the digital signature in storage.</w:t>
+      </w:r>
       <w:bookmarkStart w:id="0" w:name="_GoBack"/>
       <w:bookmarkEnd w:id="0"/>
     </w:p>
+    <w:p/>
     <w:sectPr>
       <w:pgSz w:w="12240" w:h="15840"/>
       <w:pgMar w:top="1440" w:right="1440" w:bottom="1440" w:left="1440" w:header="720" w:footer="720" w:gutter="0"/>

--- a/lab6.docx
+++ b/lab6.docx
@@ -126,6 +126,97 @@
     <w:p>
       <w:pPr>
         <w:spacing w:before="100" w:beforeAutospacing="1" w:after="100" w:afterAutospacing="1" w:line="240" w:lineRule="auto"/>
+      </w:pPr>
+      <w:r>
+        <w:t>The signature must be a bit pattern that depends on the message being signed. • The signature must use some information unique to the sender to prevent both forgery and denial. • It must be relatively easy to produce t</w:t>
+      </w:r>
+      <w:bookmarkStart w:id="0" w:name="_GoBack"/>
+      <w:bookmarkEnd w:id="0"/>
+      <w:r>
+        <w:t>he digital signature. • It must be relatively easy to recognize and verify the digital signature. • It must be computationally infeasible to forge a digital signature, either by constructing a new message for an existing digital signature or by constructing a fraudulent digital signature for a given message. • It must be practical to retain a copy of the digital signature in storage.</w:t>
+      </w:r>
+    </w:p>
+    <w:p>
+      <w:pPr>
+        <w:spacing w:before="100" w:beforeAutospacing="1" w:after="100" w:afterAutospacing="1" w:line="240" w:lineRule="auto"/>
+      </w:pPr>
+    </w:p>
+    <w:p>
+      <w:pPr>
+        <w:spacing w:before="100" w:beforeAutospacing="1" w:after="100" w:afterAutospacing="1" w:line="240" w:lineRule="auto"/>
+        <w:rPr>
+          <w:rStyle w:val="t"/>
+          <w:color w:val="000000"/>
+          <w:sz w:val="28"/>
+          <w:szCs w:val="28"/>
+          <w:bdr w:val="none" w:sz="0" w:space="0" w:color="auto" w:frame="1"/>
+          <w:shd w:val="clear" w:color="auto" w:fill="FFFFFF"/>
+        </w:rPr>
+      </w:pPr>
+      <w:r>
+        <w:t>4.</w:t>
+      </w:r>
+      <w:r>
+        <w:rPr>
+          <w:rStyle w:val="t"/>
+          <w:color w:val="000000"/>
+          <w:sz w:val="69"/>
+          <w:szCs w:val="69"/>
+          <w:bdr w:val="none" w:sz="0" w:space="0" w:color="auto" w:frame="1"/>
+          <w:shd w:val="clear" w:color="auto" w:fill="FFFFFF"/>
+        </w:rPr>
+        <w:t xml:space="preserve"> </w:t>
+      </w:r>
+      <w:r>
+        <w:rPr>
+          <w:rStyle w:val="t"/>
+          <w:color w:val="000000"/>
+          <w:sz w:val="28"/>
+          <w:szCs w:val="28"/>
+          <w:bdr w:val="none" w:sz="0" w:space="0" w:color="auto" w:frame="1"/>
+          <w:shd w:val="clear" w:color="auto" w:fill="FFFFFF"/>
+        </w:rPr>
+        <w:t>A</w:t>
+      </w:r>
+      <w:r>
+        <w:rPr>
+          <w:rStyle w:val="t"/>
+          <w:color w:val="000000"/>
+          <w:sz w:val="28"/>
+          <w:szCs w:val="28"/>
+          <w:bdr w:val="none" w:sz="0" w:space="0" w:color="auto" w:frame="1"/>
+          <w:shd w:val="clear" w:color="auto" w:fill="FFFFFF"/>
+        </w:rPr>
+        <w:t xml:space="preserve"> </w:t>
+      </w:r>
+      <w:r>
+        <w:rPr>
+          <w:rStyle w:val="t"/>
+          <w:b/>
+          <w:bCs/>
+          <w:color w:val="000000"/>
+          <w:sz w:val="28"/>
+          <w:szCs w:val="28"/>
+          <w:bdr w:val="none" w:sz="0" w:space="0" w:color="auto" w:frame="1"/>
+          <w:shd w:val="clear" w:color="auto" w:fill="FFFFFF"/>
+        </w:rPr>
+        <w:t>direct digital signature</w:t>
+      </w:r>
+      <w:r>
+        <w:rPr>
+          <w:rStyle w:val="t"/>
+          <w:color w:val="000000"/>
+          <w:sz w:val="28"/>
+          <w:szCs w:val="28"/>
+          <w:bdr w:val="none" w:sz="0" w:space="0" w:color="auto" w:frame="1"/>
+          <w:shd w:val="clear" w:color="auto" w:fill="FFFFFF"/>
+        </w:rPr>
+        <w:t>involves only the communicating parties (source, destination). It is assumedthat the destination knows the public key of the source. A digital signature may be formed by encryptingthe entire message with the sender's private key or by encrypting a hash code of the message with thesender's private key.</w:t>
+      </w:r>
+    </w:p>
+    <w:p>
+      <w:pPr>
+        <w:spacing w:before="100" w:beforeAutospacing="1" w:after="100" w:afterAutospacing="1" w:line="240" w:lineRule="auto"/>
         <w:rPr>
           <w:rFonts w:ascii="Times New Roman" w:eastAsia="Times New Roman" w:hAnsi="Times New Roman" w:cs="Times New Roman"/>
           <w:color w:val="000000"/>
@@ -134,10 +225,51 @@
         </w:rPr>
       </w:pPr>
       <w:r>
-        <w:t>The signature must be a bit pattern that depends on the message being signed. • The signature must use some information unique to the sender to prevent both forgery and denial. • It must be relatively easy to produce the digital signature. • It must be relatively easy to recognize and verify the digital signature. • It must be computationally infeasible to forge a digital signature, either by constructing a new message for an existing digital signature or by constructing a fraudulent digital signature for a given message. • It must be practical to retain a copy of the digital signature in storage.</w:t>
-      </w:r>
-      <w:bookmarkStart w:id="0" w:name="_GoBack"/>
-      <w:bookmarkEnd w:id="0"/>
+        <w:rPr>
+          <w:rStyle w:val="t"/>
+          <w:color w:val="000000"/>
+          <w:sz w:val="28"/>
+          <w:szCs w:val="28"/>
+          <w:bdr w:val="none" w:sz="0" w:space="0" w:color="auto" w:frame="1"/>
+          <w:shd w:val="clear" w:color="auto" w:fill="FFFFFF"/>
+        </w:rPr>
+        <w:t>An</w:t>
+      </w:r>
+      <w:r>
+        <w:rPr>
+          <w:rStyle w:val="t"/>
+          <w:color w:val="000000"/>
+          <w:sz w:val="28"/>
+          <w:szCs w:val="28"/>
+          <w:bdr w:val="none" w:sz="0" w:space="0" w:color="auto" w:frame="1"/>
+          <w:shd w:val="clear" w:color="auto" w:fill="FFFFFF"/>
+        </w:rPr>
+        <w:t xml:space="preserve"> </w:t>
+      </w:r>
+      <w:r>
+        <w:rPr>
+          <w:rStyle w:val="t"/>
+          <w:b/>
+          <w:bCs/>
+          <w:color w:val="000000"/>
+          <w:sz w:val="28"/>
+          <w:szCs w:val="28"/>
+          <w:bdr w:val="none" w:sz="0" w:space="0" w:color="auto" w:frame="1"/>
+          <w:shd w:val="clear" w:color="auto" w:fill="FFFFFF"/>
+        </w:rPr>
+        <w:t>arbitrated digital signature</w:t>
+      </w:r>
+      <w:r>
+        <w:rPr>
+          <w:rStyle w:val="t"/>
+          <w:color w:val="000000"/>
+          <w:sz w:val="28"/>
+          <w:szCs w:val="28"/>
+          <w:bdr w:val="none" w:sz="0" w:space="0" w:color="auto" w:frame="1"/>
+          <w:shd w:val="clear" w:color="auto" w:fill="FFFFFF"/>
+        </w:rPr>
+        <w:t>operates as follows. Every signed message from a sender X to a receiverY goes first to an arbiter A, who subjects the message and its signature to a number of tests to check itsorigin and content. The message is then dated and sent to Y with an indication that it has been verified tothe satisfaction of the arbiter.</w:t>
+      </w:r>
     </w:p>
     <w:p/>
     <w:sectPr>
@@ -728,6 +860,11 @@
     <w:semiHidden/>
     <w:unhideWhenUsed/>
   </w:style>
+  <w:style w:type="character" w:customStyle="1" w:styleId="t">
+    <w:name w:val="t"/>
+    <w:basedOn w:val="DefaultParagraphFont"/>
+    <w:rsid w:val="006814C6"/>
+  </w:style>
 </w:styles>
 </file>
 
